--- a/Report/22.5.2018Report.docx
+++ b/Report/22.5.2018Report.docx
@@ -627,8 +627,6 @@
               </w:rPr>
               <w:t>Yes</w:t>
             </w:r>
-            <w:bookmarkStart w:id="0" w:name="_GoBack"/>
-            <w:bookmarkEnd w:id="0"/>
           </w:p>
         </w:tc>
         <w:tc>
@@ -664,6 +662,14 @@
                 <w:bCs/>
               </w:rPr>
             </w:pPr>
+            <w:r>
+              <w:rPr>
+                <w:rFonts w:ascii="Arial" w:hAnsi="Arial" w:cs="Arial"/>
+                <w:b/>
+                <w:bCs/>
+              </w:rPr>
+              <w:t>3</w:t>
+            </w:r>
           </w:p>
         </w:tc>
         <w:tc>
@@ -679,6 +685,14 @@
                 <w:bCs/>
               </w:rPr>
             </w:pPr>
+            <w:r>
+              <w:rPr>
+                <w:rFonts w:ascii="Arial" w:hAnsi="Arial" w:cs="Arial"/>
+                <w:b/>
+                <w:bCs/>
+              </w:rPr>
+              <w:t>23.5.2018</w:t>
+            </w:r>
           </w:p>
         </w:tc>
         <w:tc>
@@ -694,6 +708,50 @@
                 <w:bCs/>
               </w:rPr>
             </w:pPr>
+            <w:r>
+              <w:rPr>
+                <w:rFonts w:ascii="Arial" w:hAnsi="Arial" w:cs="Arial"/>
+                <w:b/>
+                <w:bCs/>
+              </w:rPr>
+              <w:t>Attended Meeting</w:t>
+            </w:r>
+          </w:p>
+          <w:p>
+            <w:pPr>
+              <w:jc w:val="center"/>
+              <w:rPr>
+                <w:rFonts w:ascii="Arial" w:hAnsi="Arial" w:cs="Arial"/>
+                <w:b/>
+                <w:bCs/>
+              </w:rPr>
+            </w:pPr>
+            <w:r>
+              <w:rPr>
+                <w:rFonts w:ascii="Arial" w:hAnsi="Arial" w:cs="Arial"/>
+                <w:b/>
+                <w:bCs/>
+              </w:rPr>
+              <w:t>Updated Bizleap DataService Project</w:t>
+            </w:r>
+          </w:p>
+          <w:p>
+            <w:pPr>
+              <w:jc w:val="center"/>
+              <w:rPr>
+                <w:rFonts w:ascii="Arial" w:hAnsi="Arial" w:cs="Arial"/>
+                <w:b/>
+                <w:bCs/>
+              </w:rPr>
+            </w:pPr>
+            <w:r>
+              <w:rPr>
+                <w:rFonts w:ascii="Arial" w:hAnsi="Arial" w:cs="Arial"/>
+                <w:b/>
+                <w:bCs/>
+              </w:rPr>
+              <w:t>Learn about Hibernate fetch type</w:t>
+            </w:r>
           </w:p>
         </w:tc>
         <w:tc>
@@ -709,6 +767,16 @@
                 <w:bCs/>
               </w:rPr>
             </w:pPr>
+            <w:r>
+              <w:rPr>
+                <w:rFonts w:ascii="Arial" w:hAnsi="Arial" w:cs="Arial"/>
+                <w:b/>
+                <w:bCs/>
+              </w:rPr>
+              <w:t>Yes</w:t>
+            </w:r>
+            <w:bookmarkStart w:id="0" w:name="_GoBack"/>
+            <w:bookmarkEnd w:id="0"/>
           </w:p>
         </w:tc>
         <w:tc>
@@ -2462,7 +2530,7 @@
 </file>
 
 <file path=customXml/itemProps1.xml><?xml version="1.0" encoding="utf-8"?>
-<ds:datastoreItem xmlns:ds="http://schemas.openxmlformats.org/officeDocument/2006/customXml" ds:itemID="{801FA592-9591-4DB6-B690-258C9DC2DF35}">
+<ds:datastoreItem xmlns:ds="http://schemas.openxmlformats.org/officeDocument/2006/customXml" ds:itemID="{4153B1CE-A8F3-4231-8A60-8C38118DE45F}">
   <ds:schemaRefs>
     <ds:schemaRef ds:uri="http://schemas.openxmlformats.org/officeDocument/2006/bibliography"/>
   </ds:schemaRefs>

--- a/Report/22.5.2018Report.docx
+++ b/Report/22.5.2018Report.docx
@@ -50,7 +50,25 @@
           <w:sz w:val="24"/>
           <w:szCs w:val="24"/>
         </w:rPr>
-        <w:t xml:space="preserve">The purpose of this form is to maintain a brief memo of student’s progress and supervisor reviews. The supervisor who monitors the student's performance during this period should fill out the form and mail this form to the UCSY supervisor or place it in a sealed enveloped and give it to the student to bring it back to the UCSY.   </w:t>
+        <w:t xml:space="preserve">The purpose of this form is to maintain a brief memo of student’s progress and supervisor reviews. The supervisor who monitors the student's performance during this period should fill out the form and mail this form to the UCSY supervisor or place it in a sealed </w:t>
+      </w:r>
+      <w:proofErr w:type="spellStart"/>
+      <w:r>
+        <w:rPr>
+          <w:rFonts w:ascii="Arial" w:hAnsi="Arial" w:cs="Arial"/>
+          <w:sz w:val="24"/>
+          <w:szCs w:val="24"/>
+        </w:rPr>
+        <w:t>enveloped</w:t>
+      </w:r>
+      <w:proofErr w:type="spellEnd"/>
+      <w:r>
+        <w:rPr>
+          <w:rFonts w:ascii="Arial" w:hAnsi="Arial" w:cs="Arial"/>
+          <w:sz w:val="24"/>
+          <w:szCs w:val="24"/>
+        </w:rPr>
+        <w:t xml:space="preserve"> and give it to the student to bring it back to the UCSY.   </w:t>
       </w:r>
     </w:p>
     <w:p>
@@ -79,13 +97,23 @@
         </w:rPr>
         <w:t xml:space="preserve">Company/Organization Name:  </w:t>
       </w:r>
-      <w:r>
-        <w:rPr>
-          <w:rFonts w:ascii="Arial" w:hAnsi="Arial" w:cs="Arial"/>
-          <w:sz w:val="24"/>
-          <w:szCs w:val="24"/>
-        </w:rPr>
-        <w:t>Bizleap Technology</w:t>
+      <w:proofErr w:type="spellStart"/>
+      <w:r>
+        <w:rPr>
+          <w:rFonts w:ascii="Arial" w:hAnsi="Arial" w:cs="Arial"/>
+          <w:sz w:val="24"/>
+          <w:szCs w:val="24"/>
+        </w:rPr>
+        <w:t>Bizleap</w:t>
+      </w:r>
+      <w:proofErr w:type="spellEnd"/>
+      <w:r>
+        <w:rPr>
+          <w:rFonts w:ascii="Arial" w:hAnsi="Arial" w:cs="Arial"/>
+          <w:sz w:val="24"/>
+          <w:szCs w:val="24"/>
+        </w:rPr>
+        <w:t xml:space="preserve"> Technology</w:t>
       </w:r>
     </w:p>
     <w:p>
@@ -138,14 +166,34 @@
         </w:rPr>
         <w:t xml:space="preserve">  </w:t>
       </w:r>
-      <w:r>
-        <w:rPr>
-          <w:rFonts w:ascii="Arial" w:hAnsi="Arial" w:cs="Arial"/>
-          <w:sz w:val="24"/>
-          <w:szCs w:val="24"/>
-        </w:rPr>
-        <w:t>Zarni Myo</w:t>
-      </w:r>
+      <w:proofErr w:type="spellStart"/>
+      <w:r>
+        <w:rPr>
+          <w:rFonts w:ascii="Arial" w:hAnsi="Arial" w:cs="Arial"/>
+          <w:sz w:val="24"/>
+          <w:szCs w:val="24"/>
+        </w:rPr>
+        <w:t>Zarni</w:t>
+      </w:r>
+      <w:proofErr w:type="spellEnd"/>
+      <w:r>
+        <w:rPr>
+          <w:rFonts w:ascii="Arial" w:hAnsi="Arial" w:cs="Arial"/>
+          <w:sz w:val="24"/>
+          <w:szCs w:val="24"/>
+        </w:rPr>
+        <w:t xml:space="preserve"> </w:t>
+      </w:r>
+      <w:proofErr w:type="spellStart"/>
+      <w:r>
+        <w:rPr>
+          <w:rFonts w:ascii="Arial" w:hAnsi="Arial" w:cs="Arial"/>
+          <w:sz w:val="24"/>
+          <w:szCs w:val="24"/>
+        </w:rPr>
+        <w:t>Myo</w:t>
+      </w:r>
+      <w:proofErr w:type="spellEnd"/>
       <w:r>
         <w:rPr>
           <w:rFonts w:ascii="Arial" w:hAnsi="Arial" w:cs="Arial"/>
@@ -566,25 +614,79 @@
                 <w:b/>
                 <w:bCs/>
               </w:rPr>
-              <w:t xml:space="preserve"> Bizleap DataService Project</w:t>
-            </w:r>
-          </w:p>
-          <w:p>
-            <w:pPr>
-              <w:jc w:val="center"/>
-              <w:rPr>
-                <w:rFonts w:ascii="Arial" w:hAnsi="Arial" w:cs="Arial"/>
-                <w:b/>
-                <w:bCs/>
-              </w:rPr>
-            </w:pPr>
-            <w:r>
-              <w:rPr>
-                <w:rFonts w:ascii="Arial" w:hAnsi="Arial" w:cs="Arial"/>
-                <w:b/>
-                <w:bCs/>
-              </w:rPr>
-              <w:t>Review Bizleap HR</w:t>
+              <w:t xml:space="preserve"> </w:t>
+            </w:r>
+            <w:proofErr w:type="spellStart"/>
+            <w:r>
+              <w:rPr>
+                <w:rFonts w:ascii="Arial" w:hAnsi="Arial" w:cs="Arial"/>
+                <w:b/>
+                <w:bCs/>
+              </w:rPr>
+              <w:t>Bizleap</w:t>
+            </w:r>
+            <w:proofErr w:type="spellEnd"/>
+            <w:r>
+              <w:rPr>
+                <w:rFonts w:ascii="Arial" w:hAnsi="Arial" w:cs="Arial"/>
+                <w:b/>
+                <w:bCs/>
+              </w:rPr>
+              <w:t xml:space="preserve"> </w:t>
+            </w:r>
+            <w:proofErr w:type="spellStart"/>
+            <w:r>
+              <w:rPr>
+                <w:rFonts w:ascii="Arial" w:hAnsi="Arial" w:cs="Arial"/>
+                <w:b/>
+                <w:bCs/>
+              </w:rPr>
+              <w:t>DataService</w:t>
+            </w:r>
+            <w:proofErr w:type="spellEnd"/>
+            <w:r>
+              <w:rPr>
+                <w:rFonts w:ascii="Arial" w:hAnsi="Arial" w:cs="Arial"/>
+                <w:b/>
+                <w:bCs/>
+              </w:rPr>
+              <w:t xml:space="preserve"> Project</w:t>
+            </w:r>
+          </w:p>
+          <w:p>
+            <w:pPr>
+              <w:jc w:val="center"/>
+              <w:rPr>
+                <w:rFonts w:ascii="Arial" w:hAnsi="Arial" w:cs="Arial"/>
+                <w:b/>
+                <w:bCs/>
+              </w:rPr>
+            </w:pPr>
+            <w:r>
+              <w:rPr>
+                <w:rFonts w:ascii="Arial" w:hAnsi="Arial" w:cs="Arial"/>
+                <w:b/>
+                <w:bCs/>
+              </w:rPr>
+              <w:t xml:space="preserve">Review </w:t>
+            </w:r>
+            <w:proofErr w:type="spellStart"/>
+            <w:r>
+              <w:rPr>
+                <w:rFonts w:ascii="Arial" w:hAnsi="Arial" w:cs="Arial"/>
+                <w:b/>
+                <w:bCs/>
+              </w:rPr>
+              <w:t>Bizleap</w:t>
+            </w:r>
+            <w:proofErr w:type="spellEnd"/>
+            <w:r>
+              <w:rPr>
+                <w:rFonts w:ascii="Arial" w:hAnsi="Arial" w:cs="Arial"/>
+                <w:b/>
+                <w:bCs/>
+              </w:rPr>
+              <w:t xml:space="preserve"> HR</w:t>
             </w:r>
           </w:p>
           <w:p>
@@ -732,7 +834,43 @@
                 <w:b/>
                 <w:bCs/>
               </w:rPr>
-              <w:t>Updated Bizleap DataService Project</w:t>
+              <w:t xml:space="preserve">Updated </w:t>
+            </w:r>
+            <w:proofErr w:type="spellStart"/>
+            <w:r>
+              <w:rPr>
+                <w:rFonts w:ascii="Arial" w:hAnsi="Arial" w:cs="Arial"/>
+                <w:b/>
+                <w:bCs/>
+              </w:rPr>
+              <w:t>Bizleap</w:t>
+            </w:r>
+            <w:proofErr w:type="spellEnd"/>
+            <w:r>
+              <w:rPr>
+                <w:rFonts w:ascii="Arial" w:hAnsi="Arial" w:cs="Arial"/>
+                <w:b/>
+                <w:bCs/>
+              </w:rPr>
+              <w:t xml:space="preserve"> </w:t>
+            </w:r>
+            <w:proofErr w:type="spellStart"/>
+            <w:r>
+              <w:rPr>
+                <w:rFonts w:ascii="Arial" w:hAnsi="Arial" w:cs="Arial"/>
+                <w:b/>
+                <w:bCs/>
+              </w:rPr>
+              <w:t>DataService</w:t>
+            </w:r>
+            <w:proofErr w:type="spellEnd"/>
+            <w:r>
+              <w:rPr>
+                <w:rFonts w:ascii="Arial" w:hAnsi="Arial" w:cs="Arial"/>
+                <w:b/>
+                <w:bCs/>
+              </w:rPr>
+              <w:t xml:space="preserve"> Project</w:t>
             </w:r>
           </w:p>
           <w:p>
@@ -775,8 +913,6 @@
               </w:rPr>
               <w:t>Yes</w:t>
             </w:r>
-            <w:bookmarkStart w:id="0" w:name="_GoBack"/>
-            <w:bookmarkEnd w:id="0"/>
           </w:p>
         </w:tc>
         <w:tc>
@@ -812,6 +948,14 @@
                 <w:bCs/>
               </w:rPr>
             </w:pPr>
+            <w:r>
+              <w:rPr>
+                <w:rFonts w:ascii="Arial" w:hAnsi="Arial" w:cs="Arial"/>
+                <w:b/>
+                <w:bCs/>
+              </w:rPr>
+              <w:t>4</w:t>
+            </w:r>
           </w:p>
         </w:tc>
         <w:tc>
@@ -827,6 +971,14 @@
                 <w:bCs/>
               </w:rPr>
             </w:pPr>
+            <w:r>
+              <w:rPr>
+                <w:rFonts w:ascii="Arial" w:hAnsi="Arial" w:cs="Arial"/>
+                <w:b/>
+                <w:bCs/>
+              </w:rPr>
+              <w:t>24.5.2018</w:t>
+            </w:r>
           </w:p>
         </w:tc>
         <w:tc>
@@ -842,6 +994,132 @@
                 <w:bCs/>
               </w:rPr>
             </w:pPr>
+            <w:r>
+              <w:rPr>
+                <w:rFonts w:ascii="Arial" w:hAnsi="Arial" w:cs="Arial"/>
+                <w:b/>
+                <w:bCs/>
+              </w:rPr>
+              <w:t>Attended Meeting</w:t>
+            </w:r>
+          </w:p>
+          <w:p>
+            <w:pPr>
+              <w:jc w:val="center"/>
+              <w:rPr>
+                <w:rFonts w:ascii="Arial" w:hAnsi="Arial" w:cs="Arial"/>
+                <w:b/>
+                <w:bCs/>
+              </w:rPr>
+            </w:pPr>
+            <w:r>
+              <w:rPr>
+                <w:rFonts w:ascii="Arial" w:hAnsi="Arial" w:cs="Arial"/>
+                <w:b/>
+                <w:bCs/>
+              </w:rPr>
+              <w:t xml:space="preserve">Updated </w:t>
+            </w:r>
+            <w:proofErr w:type="spellStart"/>
+            <w:r>
+              <w:rPr>
+                <w:rFonts w:ascii="Arial" w:hAnsi="Arial" w:cs="Arial"/>
+                <w:b/>
+                <w:bCs/>
+              </w:rPr>
+              <w:t>Bizleap</w:t>
+            </w:r>
+            <w:proofErr w:type="spellEnd"/>
+            <w:r>
+              <w:rPr>
+                <w:rFonts w:ascii="Arial" w:hAnsi="Arial" w:cs="Arial"/>
+                <w:b/>
+                <w:bCs/>
+              </w:rPr>
+              <w:t xml:space="preserve"> </w:t>
+            </w:r>
+            <w:proofErr w:type="spellStart"/>
+            <w:r>
+              <w:rPr>
+                <w:rFonts w:ascii="Arial" w:hAnsi="Arial" w:cs="Arial"/>
+                <w:b/>
+                <w:bCs/>
+              </w:rPr>
+              <w:t>DataService</w:t>
+            </w:r>
+            <w:proofErr w:type="spellEnd"/>
+            <w:r>
+              <w:rPr>
+                <w:rFonts w:ascii="Arial" w:hAnsi="Arial" w:cs="Arial"/>
+                <w:b/>
+                <w:bCs/>
+              </w:rPr>
+              <w:t xml:space="preserve"> Project</w:t>
+            </w:r>
+          </w:p>
+          <w:p>
+            <w:pPr>
+              <w:jc w:val="center"/>
+              <w:rPr>
+                <w:rFonts w:ascii="Arial" w:hAnsi="Arial" w:cs="Arial"/>
+                <w:b/>
+                <w:bCs/>
+              </w:rPr>
+            </w:pPr>
+            <w:r>
+              <w:rPr>
+                <w:rFonts w:ascii="Arial" w:hAnsi="Arial" w:cs="Arial"/>
+                <w:b/>
+                <w:bCs/>
+              </w:rPr>
+              <w:t>Studied about two phase commit protocol</w:t>
+            </w:r>
+          </w:p>
+          <w:p>
+            <w:pPr>
+              <w:jc w:val="center"/>
+              <w:rPr>
+                <w:rFonts w:ascii="Arial" w:hAnsi="Arial" w:cs="Arial"/>
+                <w:b/>
+                <w:bCs/>
+              </w:rPr>
+            </w:pPr>
+            <w:r>
+              <w:rPr>
+                <w:rFonts w:ascii="Arial" w:hAnsi="Arial" w:cs="Arial"/>
+                <w:b/>
+                <w:bCs/>
+              </w:rPr>
+              <w:t>Write Test Scripts</w:t>
+            </w:r>
+          </w:p>
+          <w:p>
+            <w:pPr>
+              <w:jc w:val="center"/>
+              <w:rPr>
+                <w:rFonts w:ascii="Arial" w:hAnsi="Arial" w:cs="Arial"/>
+                <w:b/>
+                <w:bCs/>
+              </w:rPr>
+            </w:pPr>
+            <w:proofErr w:type="spellStart"/>
+            <w:r>
+              <w:rPr>
+                <w:rFonts w:ascii="Arial" w:hAnsi="Arial" w:cs="Arial"/>
+                <w:b/>
+                <w:bCs/>
+              </w:rPr>
+              <w:t>Git</w:t>
+            </w:r>
+            <w:proofErr w:type="spellEnd"/>
+            <w:r>
+              <w:rPr>
+                <w:rFonts w:ascii="Arial" w:hAnsi="Arial" w:cs="Arial"/>
+                <w:b/>
+                <w:bCs/>
+              </w:rPr>
+              <w:t xml:space="preserve"> tutorial</w:t>
+            </w:r>
           </w:p>
         </w:tc>
         <w:tc>
@@ -857,6 +1135,16 @@
                 <w:bCs/>
               </w:rPr>
             </w:pPr>
+            <w:r>
+              <w:rPr>
+                <w:rFonts w:ascii="Arial" w:hAnsi="Arial" w:cs="Arial"/>
+                <w:b/>
+                <w:bCs/>
+              </w:rPr>
+              <w:t>Yes</w:t>
+            </w:r>
+            <w:bookmarkStart w:id="0" w:name="_GoBack"/>
+            <w:bookmarkEnd w:id="0"/>
           </w:p>
         </w:tc>
         <w:tc>
@@ -2530,7 +2818,7 @@
 </file>
 
 <file path=customXml/itemProps1.xml><?xml version="1.0" encoding="utf-8"?>
-<ds:datastoreItem xmlns:ds="http://schemas.openxmlformats.org/officeDocument/2006/customXml" ds:itemID="{4153B1CE-A8F3-4231-8A60-8C38118DE45F}">
+<ds:datastoreItem xmlns:ds="http://schemas.openxmlformats.org/officeDocument/2006/customXml" ds:itemID="{B98E99BA-5984-4BCA-B5B1-A8FE90C62D0C}">
   <ds:schemaRefs>
     <ds:schemaRef ds:uri="http://schemas.openxmlformats.org/officeDocument/2006/bibliography"/>
   </ds:schemaRefs>

--- a/Report/22.5.2018Report.docx
+++ b/Report/22.5.2018Report.docx
@@ -50,25 +50,7 @@
           <w:sz w:val="24"/>
           <w:szCs w:val="24"/>
         </w:rPr>
-        <w:t xml:space="preserve">The purpose of this form is to maintain a brief memo of student’s progress and supervisor reviews. The supervisor who monitors the student's performance during this period should fill out the form and mail this form to the UCSY supervisor or place it in a sealed </w:t>
-      </w:r>
-      <w:proofErr w:type="spellStart"/>
-      <w:r>
-        <w:rPr>
-          <w:rFonts w:ascii="Arial" w:hAnsi="Arial" w:cs="Arial"/>
-          <w:sz w:val="24"/>
-          <w:szCs w:val="24"/>
-        </w:rPr>
-        <w:t>enveloped</w:t>
-      </w:r>
-      <w:proofErr w:type="spellEnd"/>
-      <w:r>
-        <w:rPr>
-          <w:rFonts w:ascii="Arial" w:hAnsi="Arial" w:cs="Arial"/>
-          <w:sz w:val="24"/>
-          <w:szCs w:val="24"/>
-        </w:rPr>
-        <w:t xml:space="preserve"> and give it to the student to bring it back to the UCSY.   </w:t>
+        <w:t xml:space="preserve">The purpose of this form is to maintain a brief memo of student’s progress and supervisor reviews. The supervisor who monitors the student's performance during this period should fill out the form and mail this form to the UCSY supervisor or place it in a sealed enveloped and give it to the student to bring it back to the UCSY.   </w:t>
       </w:r>
     </w:p>
     <w:p>
@@ -97,23 +79,13 @@
         </w:rPr>
         <w:t xml:space="preserve">Company/Organization Name:  </w:t>
       </w:r>
-      <w:proofErr w:type="spellStart"/>
-      <w:r>
-        <w:rPr>
-          <w:rFonts w:ascii="Arial" w:hAnsi="Arial" w:cs="Arial"/>
-          <w:sz w:val="24"/>
-          <w:szCs w:val="24"/>
-        </w:rPr>
-        <w:t>Bizleap</w:t>
-      </w:r>
-      <w:proofErr w:type="spellEnd"/>
-      <w:r>
-        <w:rPr>
-          <w:rFonts w:ascii="Arial" w:hAnsi="Arial" w:cs="Arial"/>
-          <w:sz w:val="24"/>
-          <w:szCs w:val="24"/>
-        </w:rPr>
-        <w:t xml:space="preserve"> Technology</w:t>
+      <w:r>
+        <w:rPr>
+          <w:rFonts w:ascii="Arial" w:hAnsi="Arial" w:cs="Arial"/>
+          <w:sz w:val="24"/>
+          <w:szCs w:val="24"/>
+        </w:rPr>
+        <w:t>Bizleap Technology</w:t>
       </w:r>
     </w:p>
     <w:p>
@@ -166,34 +138,14 @@
         </w:rPr>
         <w:t xml:space="preserve">  </w:t>
       </w:r>
-      <w:proofErr w:type="spellStart"/>
-      <w:r>
-        <w:rPr>
-          <w:rFonts w:ascii="Arial" w:hAnsi="Arial" w:cs="Arial"/>
-          <w:sz w:val="24"/>
-          <w:szCs w:val="24"/>
-        </w:rPr>
-        <w:t>Zarni</w:t>
-      </w:r>
-      <w:proofErr w:type="spellEnd"/>
-      <w:r>
-        <w:rPr>
-          <w:rFonts w:ascii="Arial" w:hAnsi="Arial" w:cs="Arial"/>
-          <w:sz w:val="24"/>
-          <w:szCs w:val="24"/>
-        </w:rPr>
-        <w:t xml:space="preserve"> </w:t>
-      </w:r>
-      <w:proofErr w:type="spellStart"/>
-      <w:r>
-        <w:rPr>
-          <w:rFonts w:ascii="Arial" w:hAnsi="Arial" w:cs="Arial"/>
-          <w:sz w:val="24"/>
-          <w:szCs w:val="24"/>
-        </w:rPr>
-        <w:t>Myo</w:t>
-      </w:r>
-      <w:proofErr w:type="spellEnd"/>
+      <w:r>
+        <w:rPr>
+          <w:rFonts w:ascii="Arial" w:hAnsi="Arial" w:cs="Arial"/>
+          <w:sz w:val="24"/>
+          <w:szCs w:val="24"/>
+        </w:rPr>
+        <w:t>Zarni Myo</w:t>
+      </w:r>
       <w:r>
         <w:rPr>
           <w:rFonts w:ascii="Arial" w:hAnsi="Arial" w:cs="Arial"/>
@@ -614,79 +566,25 @@
                 <w:b/>
                 <w:bCs/>
               </w:rPr>
-              <w:t xml:space="preserve"> </w:t>
-            </w:r>
-            <w:proofErr w:type="spellStart"/>
-            <w:r>
-              <w:rPr>
-                <w:rFonts w:ascii="Arial" w:hAnsi="Arial" w:cs="Arial"/>
-                <w:b/>
-                <w:bCs/>
-              </w:rPr>
-              <w:t>Bizleap</w:t>
-            </w:r>
-            <w:proofErr w:type="spellEnd"/>
-            <w:r>
-              <w:rPr>
-                <w:rFonts w:ascii="Arial" w:hAnsi="Arial" w:cs="Arial"/>
-                <w:b/>
-                <w:bCs/>
-              </w:rPr>
-              <w:t xml:space="preserve"> </w:t>
-            </w:r>
-            <w:proofErr w:type="spellStart"/>
-            <w:r>
-              <w:rPr>
-                <w:rFonts w:ascii="Arial" w:hAnsi="Arial" w:cs="Arial"/>
-                <w:b/>
-                <w:bCs/>
-              </w:rPr>
-              <w:t>DataService</w:t>
-            </w:r>
-            <w:proofErr w:type="spellEnd"/>
-            <w:r>
-              <w:rPr>
-                <w:rFonts w:ascii="Arial" w:hAnsi="Arial" w:cs="Arial"/>
-                <w:b/>
-                <w:bCs/>
-              </w:rPr>
-              <w:t xml:space="preserve"> Project</w:t>
-            </w:r>
-          </w:p>
-          <w:p>
-            <w:pPr>
-              <w:jc w:val="center"/>
-              <w:rPr>
-                <w:rFonts w:ascii="Arial" w:hAnsi="Arial" w:cs="Arial"/>
-                <w:b/>
-                <w:bCs/>
-              </w:rPr>
-            </w:pPr>
-            <w:r>
-              <w:rPr>
-                <w:rFonts w:ascii="Arial" w:hAnsi="Arial" w:cs="Arial"/>
-                <w:b/>
-                <w:bCs/>
-              </w:rPr>
-              <w:t xml:space="preserve">Review </w:t>
-            </w:r>
-            <w:proofErr w:type="spellStart"/>
-            <w:r>
-              <w:rPr>
-                <w:rFonts w:ascii="Arial" w:hAnsi="Arial" w:cs="Arial"/>
-                <w:b/>
-                <w:bCs/>
-              </w:rPr>
-              <w:t>Bizleap</w:t>
-            </w:r>
-            <w:proofErr w:type="spellEnd"/>
-            <w:r>
-              <w:rPr>
-                <w:rFonts w:ascii="Arial" w:hAnsi="Arial" w:cs="Arial"/>
-                <w:b/>
-                <w:bCs/>
-              </w:rPr>
-              <w:t xml:space="preserve"> HR</w:t>
+              <w:t xml:space="preserve"> Bizleap DataService Project</w:t>
+            </w:r>
+          </w:p>
+          <w:p>
+            <w:pPr>
+              <w:jc w:val="center"/>
+              <w:rPr>
+                <w:rFonts w:ascii="Arial" w:hAnsi="Arial" w:cs="Arial"/>
+                <w:b/>
+                <w:bCs/>
+              </w:rPr>
+            </w:pPr>
+            <w:r>
+              <w:rPr>
+                <w:rFonts w:ascii="Arial" w:hAnsi="Arial" w:cs="Arial"/>
+                <w:b/>
+                <w:bCs/>
+              </w:rPr>
+              <w:t>Review Bizleap HR</w:t>
             </w:r>
           </w:p>
           <w:p>
@@ -834,43 +732,7 @@
                 <w:b/>
                 <w:bCs/>
               </w:rPr>
-              <w:t xml:space="preserve">Updated </w:t>
-            </w:r>
-            <w:proofErr w:type="spellStart"/>
-            <w:r>
-              <w:rPr>
-                <w:rFonts w:ascii="Arial" w:hAnsi="Arial" w:cs="Arial"/>
-                <w:b/>
-                <w:bCs/>
-              </w:rPr>
-              <w:t>Bizleap</w:t>
-            </w:r>
-            <w:proofErr w:type="spellEnd"/>
-            <w:r>
-              <w:rPr>
-                <w:rFonts w:ascii="Arial" w:hAnsi="Arial" w:cs="Arial"/>
-                <w:b/>
-                <w:bCs/>
-              </w:rPr>
-              <w:t xml:space="preserve"> </w:t>
-            </w:r>
-            <w:proofErr w:type="spellStart"/>
-            <w:r>
-              <w:rPr>
-                <w:rFonts w:ascii="Arial" w:hAnsi="Arial" w:cs="Arial"/>
-                <w:b/>
-                <w:bCs/>
-              </w:rPr>
-              <w:t>DataService</w:t>
-            </w:r>
-            <w:proofErr w:type="spellEnd"/>
-            <w:r>
-              <w:rPr>
-                <w:rFonts w:ascii="Arial" w:hAnsi="Arial" w:cs="Arial"/>
-                <w:b/>
-                <w:bCs/>
-              </w:rPr>
-              <w:t xml:space="preserve"> Project</w:t>
+              <w:t>Updated Bizleap DataService Project</w:t>
             </w:r>
           </w:p>
           <w:p>
@@ -1018,43 +880,7 @@
                 <w:b/>
                 <w:bCs/>
               </w:rPr>
-              <w:t xml:space="preserve">Updated </w:t>
-            </w:r>
-            <w:proofErr w:type="spellStart"/>
-            <w:r>
-              <w:rPr>
-                <w:rFonts w:ascii="Arial" w:hAnsi="Arial" w:cs="Arial"/>
-                <w:b/>
-                <w:bCs/>
-              </w:rPr>
-              <w:t>Bizleap</w:t>
-            </w:r>
-            <w:proofErr w:type="spellEnd"/>
-            <w:r>
-              <w:rPr>
-                <w:rFonts w:ascii="Arial" w:hAnsi="Arial" w:cs="Arial"/>
-                <w:b/>
-                <w:bCs/>
-              </w:rPr>
-              <w:t xml:space="preserve"> </w:t>
-            </w:r>
-            <w:proofErr w:type="spellStart"/>
-            <w:r>
-              <w:rPr>
-                <w:rFonts w:ascii="Arial" w:hAnsi="Arial" w:cs="Arial"/>
-                <w:b/>
-                <w:bCs/>
-              </w:rPr>
-              <w:t>DataService</w:t>
-            </w:r>
-            <w:proofErr w:type="spellEnd"/>
-            <w:r>
-              <w:rPr>
-                <w:rFonts w:ascii="Arial" w:hAnsi="Arial" w:cs="Arial"/>
-                <w:b/>
-                <w:bCs/>
-              </w:rPr>
-              <w:t xml:space="preserve"> Project</w:t>
+              <w:t>Updated Bizleap DataService Project</w:t>
             </w:r>
           </w:p>
           <w:p>
@@ -1102,23 +928,13 @@
                 <w:bCs/>
               </w:rPr>
             </w:pPr>
-            <w:proofErr w:type="spellStart"/>
-            <w:r>
-              <w:rPr>
-                <w:rFonts w:ascii="Arial" w:hAnsi="Arial" w:cs="Arial"/>
-                <w:b/>
-                <w:bCs/>
-              </w:rPr>
-              <w:t>Git</w:t>
-            </w:r>
-            <w:proofErr w:type="spellEnd"/>
-            <w:r>
-              <w:rPr>
-                <w:rFonts w:ascii="Arial" w:hAnsi="Arial" w:cs="Arial"/>
-                <w:b/>
-                <w:bCs/>
-              </w:rPr>
-              <w:t xml:space="preserve"> tutorial</w:t>
+            <w:r>
+              <w:rPr>
+                <w:rFonts w:ascii="Arial" w:hAnsi="Arial" w:cs="Arial"/>
+                <w:b/>
+                <w:bCs/>
+              </w:rPr>
+              <w:t>Git tutorial</w:t>
             </w:r>
           </w:p>
         </w:tc>
@@ -1143,8 +959,6 @@
               </w:rPr>
               <w:t>Yes</w:t>
             </w:r>
-            <w:bookmarkStart w:id="0" w:name="_GoBack"/>
-            <w:bookmarkEnd w:id="0"/>
           </w:p>
         </w:tc>
         <w:tc>
@@ -1180,6 +994,14 @@
                 <w:bCs/>
               </w:rPr>
             </w:pPr>
+            <w:r>
+              <w:rPr>
+                <w:rFonts w:ascii="Arial" w:hAnsi="Arial" w:cs="Arial"/>
+                <w:b/>
+                <w:bCs/>
+              </w:rPr>
+              <w:t>5</w:t>
+            </w:r>
           </w:p>
         </w:tc>
         <w:tc>
@@ -1195,6 +1017,14 @@
                 <w:bCs/>
               </w:rPr>
             </w:pPr>
+            <w:r>
+              <w:rPr>
+                <w:rFonts w:ascii="Arial" w:hAnsi="Arial" w:cs="Arial"/>
+                <w:b/>
+                <w:bCs/>
+              </w:rPr>
+              <w:t>25.5.2018</w:t>
+            </w:r>
           </w:p>
         </w:tc>
         <w:tc>
@@ -1210,6 +1040,68 @@
                 <w:bCs/>
               </w:rPr>
             </w:pPr>
+            <w:r>
+              <w:rPr>
+                <w:rFonts w:ascii="Arial" w:hAnsi="Arial" w:cs="Arial"/>
+                <w:b/>
+                <w:bCs/>
+              </w:rPr>
+              <w:t>Attended Meeting</w:t>
+            </w:r>
+          </w:p>
+          <w:p>
+            <w:pPr>
+              <w:jc w:val="center"/>
+              <w:rPr>
+                <w:rFonts w:ascii="Arial" w:hAnsi="Arial" w:cs="Arial"/>
+                <w:b/>
+                <w:bCs/>
+              </w:rPr>
+            </w:pPr>
+            <w:r>
+              <w:rPr>
+                <w:rFonts w:ascii="Arial" w:hAnsi="Arial" w:cs="Arial"/>
+                <w:b/>
+                <w:bCs/>
+              </w:rPr>
+              <w:t>Updated Bizleap DataService Project</w:t>
+            </w:r>
+          </w:p>
+          <w:p>
+            <w:pPr>
+              <w:jc w:val="center"/>
+              <w:rPr>
+                <w:rFonts w:ascii="Arial" w:hAnsi="Arial" w:cs="Arial"/>
+                <w:b/>
+                <w:bCs/>
+              </w:rPr>
+            </w:pPr>
+            <w:r>
+              <w:rPr>
+                <w:rFonts w:ascii="Arial" w:hAnsi="Arial" w:cs="Arial"/>
+                <w:b/>
+                <w:bCs/>
+              </w:rPr>
+              <w:t>Write Test Scripts</w:t>
+            </w:r>
+          </w:p>
+          <w:p>
+            <w:pPr>
+              <w:jc w:val="center"/>
+              <w:rPr>
+                <w:rFonts w:ascii="Arial" w:hAnsi="Arial" w:cs="Arial"/>
+                <w:b/>
+                <w:bCs/>
+              </w:rPr>
+            </w:pPr>
+            <w:r>
+              <w:rPr>
+                <w:rFonts w:ascii="Arial" w:hAnsi="Arial" w:cs="Arial"/>
+                <w:b/>
+                <w:bCs/>
+              </w:rPr>
+              <w:t>Git tutorial</w:t>
+            </w:r>
           </w:p>
         </w:tc>
         <w:tc>
@@ -1225,6 +1117,16 @@
                 <w:bCs/>
               </w:rPr>
             </w:pPr>
+            <w:r>
+              <w:rPr>
+                <w:rFonts w:ascii="Arial" w:hAnsi="Arial" w:cs="Arial"/>
+                <w:b/>
+                <w:bCs/>
+              </w:rPr>
+              <w:t>Yes</w:t>
+            </w:r>
+            <w:bookmarkStart w:id="0" w:name="_GoBack"/>
+            <w:bookmarkEnd w:id="0"/>
           </w:p>
         </w:tc>
         <w:tc>
@@ -2818,7 +2720,7 @@
 </file>
 
 <file path=customXml/itemProps1.xml><?xml version="1.0" encoding="utf-8"?>
-<ds:datastoreItem xmlns:ds="http://schemas.openxmlformats.org/officeDocument/2006/customXml" ds:itemID="{B98E99BA-5984-4BCA-B5B1-A8FE90C62D0C}">
+<ds:datastoreItem xmlns:ds="http://schemas.openxmlformats.org/officeDocument/2006/customXml" ds:itemID="{977D25DA-0EEB-489C-87E7-7CD9BD974003}">
   <ds:schemaRefs>
     <ds:schemaRef ds:uri="http://schemas.openxmlformats.org/officeDocument/2006/bibliography"/>
   </ds:schemaRefs>

--- a/Report/22.5.2018Report.docx
+++ b/Report/22.5.2018Report.docx
@@ -1125,8 +1125,6 @@
               </w:rPr>
               <w:t>Yes</w:t>
             </w:r>
-            <w:bookmarkStart w:id="0" w:name="_GoBack"/>
-            <w:bookmarkEnd w:id="0"/>
           </w:p>
         </w:tc>
         <w:tc>
@@ -1162,6 +1160,14 @@
                 <w:bCs/>
               </w:rPr>
             </w:pPr>
+            <w:r>
+              <w:rPr>
+                <w:rFonts w:ascii="Arial" w:hAnsi="Arial" w:cs="Arial"/>
+                <w:b/>
+                <w:bCs/>
+              </w:rPr>
+              <w:t>6</w:t>
+            </w:r>
           </w:p>
         </w:tc>
         <w:tc>
@@ -1177,6 +1183,14 @@
                 <w:bCs/>
               </w:rPr>
             </w:pPr>
+            <w:r>
+              <w:rPr>
+                <w:rFonts w:ascii="Arial" w:hAnsi="Arial" w:cs="Arial"/>
+                <w:b/>
+                <w:bCs/>
+              </w:rPr>
+              <w:t>26.5.2018</w:t>
+            </w:r>
           </w:p>
         </w:tc>
         <w:tc>
@@ -1192,6 +1206,78 @@
                 <w:bCs/>
               </w:rPr>
             </w:pPr>
+            <w:r>
+              <w:rPr>
+                <w:rFonts w:ascii="Arial" w:hAnsi="Arial" w:cs="Arial"/>
+                <w:b/>
+                <w:bCs/>
+              </w:rPr>
+              <w:t>Attended Meeting</w:t>
+            </w:r>
+          </w:p>
+          <w:p>
+            <w:pPr>
+              <w:jc w:val="center"/>
+              <w:rPr>
+                <w:rFonts w:ascii="Arial" w:hAnsi="Arial" w:cs="Arial"/>
+                <w:b/>
+                <w:bCs/>
+              </w:rPr>
+            </w:pPr>
+            <w:r>
+              <w:rPr>
+                <w:rFonts w:ascii="Arial" w:hAnsi="Arial" w:cs="Arial"/>
+                <w:b/>
+                <w:bCs/>
+              </w:rPr>
+              <w:t>Updated Bizleap DataService Project</w:t>
+            </w:r>
+          </w:p>
+          <w:p>
+            <w:pPr>
+              <w:jc w:val="center"/>
+              <w:rPr>
+                <w:rFonts w:ascii="Arial" w:hAnsi="Arial" w:cs="Arial"/>
+                <w:b/>
+                <w:bCs/>
+              </w:rPr>
+            </w:pPr>
+            <w:r>
+              <w:rPr>
+                <w:rFonts w:ascii="Arial" w:hAnsi="Arial" w:cs="Arial"/>
+                <w:b/>
+                <w:bCs/>
+              </w:rPr>
+              <w:t>Shell Script Lecture</w:t>
+            </w:r>
+          </w:p>
+          <w:p>
+            <w:pPr>
+              <w:jc w:val="center"/>
+              <w:rPr>
+                <w:rFonts w:ascii="Arial" w:hAnsi="Arial" w:cs="Arial"/>
+                <w:b/>
+                <w:bCs/>
+              </w:rPr>
+            </w:pPr>
+            <w:r>
+              <w:rPr>
+                <w:rFonts w:ascii="Arial" w:hAnsi="Arial" w:cs="Arial"/>
+                <w:b/>
+                <w:bCs/>
+              </w:rPr>
+              <w:t>Ubu</w:t>
+            </w:r>
+            <w:bookmarkStart w:id="0" w:name="_GoBack"/>
+            <w:bookmarkEnd w:id="0"/>
+            <w:r>
+              <w:rPr>
+                <w:rFonts w:ascii="Arial" w:hAnsi="Arial" w:cs="Arial"/>
+                <w:b/>
+                <w:bCs/>
+              </w:rPr>
+              <w:t>ntu setup</w:t>
+            </w:r>
           </w:p>
         </w:tc>
         <w:tc>
@@ -1207,6 +1293,14 @@
                 <w:bCs/>
               </w:rPr>
             </w:pPr>
+            <w:r>
+              <w:rPr>
+                <w:rFonts w:ascii="Arial" w:hAnsi="Arial" w:cs="Arial"/>
+                <w:b/>
+                <w:bCs/>
+              </w:rPr>
+              <w:t>Yes</w:t>
+            </w:r>
           </w:p>
         </w:tc>
         <w:tc>
@@ -2720,7 +2814,7 @@
 </file>
 
 <file path=customXml/itemProps1.xml><?xml version="1.0" encoding="utf-8"?>
-<ds:datastoreItem xmlns:ds="http://schemas.openxmlformats.org/officeDocument/2006/customXml" ds:itemID="{977D25DA-0EEB-489C-87E7-7CD9BD974003}">
+<ds:datastoreItem xmlns:ds="http://schemas.openxmlformats.org/officeDocument/2006/customXml" ds:itemID="{C41144D3-90DD-40A8-A7E0-9597FAB9FC3F}">
   <ds:schemaRefs>
     <ds:schemaRef ds:uri="http://schemas.openxmlformats.org/officeDocument/2006/bibliography"/>
   </ds:schemaRefs>

--- a/Report/22.5.2018Report.docx
+++ b/Report/22.5.2018Report.docx
@@ -1266,17 +1266,7 @@
                 <w:b/>
                 <w:bCs/>
               </w:rPr>
-              <w:t>Ubu</w:t>
-            </w:r>
-            <w:bookmarkStart w:id="0" w:name="_GoBack"/>
-            <w:bookmarkEnd w:id="0"/>
-            <w:r>
-              <w:rPr>
-                <w:rFonts w:ascii="Arial" w:hAnsi="Arial" w:cs="Arial"/>
-                <w:b/>
-                <w:bCs/>
-              </w:rPr>
-              <w:t>ntu setup</w:t>
+              <w:t>Ubuntu setup</w:t>
             </w:r>
           </w:p>
         </w:tc>
@@ -1336,6 +1326,15 @@
                 <w:bCs/>
               </w:rPr>
             </w:pPr>
+            <w:r>
+              <w:rPr>
+                <w:rFonts w:ascii="Arial" w:hAnsi="Arial" w:cs="Arial"/>
+                <w:b/>
+                <w:bCs/>
+              </w:rPr>
+              <w:lastRenderedPageBreak/>
+              <w:t>7</w:t>
+            </w:r>
           </w:p>
         </w:tc>
         <w:tc>
@@ -1351,6 +1350,14 @@
                 <w:bCs/>
               </w:rPr>
             </w:pPr>
+            <w:r>
+              <w:rPr>
+                <w:rFonts w:ascii="Arial" w:hAnsi="Arial" w:cs="Arial"/>
+                <w:b/>
+                <w:bCs/>
+              </w:rPr>
+              <w:t>27.5.2018</w:t>
+            </w:r>
           </w:p>
         </w:tc>
         <w:tc>
@@ -1366,6 +1373,14 @@
                 <w:bCs/>
               </w:rPr>
             </w:pPr>
+            <w:r>
+              <w:rPr>
+                <w:rFonts w:ascii="Arial" w:hAnsi="Arial" w:cs="Arial"/>
+                <w:b/>
+                <w:bCs/>
+              </w:rPr>
+              <w:t>Office Holiday</w:t>
+            </w:r>
           </w:p>
         </w:tc>
         <w:tc>
@@ -1381,6 +1396,16 @@
                 <w:bCs/>
               </w:rPr>
             </w:pPr>
+            <w:r>
+              <w:rPr>
+                <w:rFonts w:ascii="Arial" w:hAnsi="Arial" w:cs="Arial"/>
+                <w:b/>
+                <w:bCs/>
+              </w:rPr>
+              <w:t>-</w:t>
+            </w:r>
+            <w:bookmarkStart w:id="0" w:name="_GoBack"/>
+            <w:bookmarkEnd w:id="0"/>
           </w:p>
         </w:tc>
         <w:tc>
@@ -2814,7 +2839,7 @@
 </file>
 
 <file path=customXml/itemProps1.xml><?xml version="1.0" encoding="utf-8"?>
-<ds:datastoreItem xmlns:ds="http://schemas.openxmlformats.org/officeDocument/2006/customXml" ds:itemID="{C41144D3-90DD-40A8-A7E0-9597FAB9FC3F}">
+<ds:datastoreItem xmlns:ds="http://schemas.openxmlformats.org/officeDocument/2006/customXml" ds:itemID="{A7E4D832-5D56-472E-A1C6-DA22A92076A2}">
   <ds:schemaRefs>
     <ds:schemaRef ds:uri="http://schemas.openxmlformats.org/officeDocument/2006/bibliography"/>
   </ds:schemaRefs>
